--- a/Angular 2.docx
+++ b/Angular 2.docx
@@ -890,167 +890,199 @@
       <w:r>
         <w:t>Providers[] = declare service which you want to use application vise.</w:t>
       </w:r>
+    </w:p>
+    <w:p>
+      <w:pPr>
+        <w:pStyle w:val="NoSpacing"/>
+        <w:numPr>
+          <w:ilvl w:val="0"/>
+          <w:numId w:val="2"/>
+        </w:numPr>
+      </w:pPr>
+      <w:r>
+        <w:t>Bootstrap[</w:t>
+      </w:r>
+      <w:proofErr w:type="spellStart"/>
+      <w:r>
+        <w:t>AppComponent</w:t>
+      </w:r>
+      <w:proofErr w:type="spellEnd"/>
+      <w:proofErr w:type="gramStart"/>
+      <w:r>
+        <w:t>] :</w:t>
+      </w:r>
+      <w:proofErr w:type="gramEnd"/>
+      <w:r>
+        <w:t xml:space="preserve"> </w:t>
+      </w:r>
+      <w:r>
+        <w:t>Telling to angular app which is root component for application.</w:t>
+      </w:r>
+    </w:p>
+    <w:p>
+      <w:pPr>
+        <w:pStyle w:val="NoSpacing"/>
+        <w:numPr>
+          <w:ilvl w:val="0"/>
+          <w:numId w:val="2"/>
+        </w:numPr>
+      </w:pPr>
+      <w:r>
+        <w:t>&lt;app-root&gt;</w:t>
+      </w:r>
+      <w:r>
+        <w:t xml:space="preserve"> = this is selector and it should be </w:t>
+      </w:r>
+      <w:r>
+        <w:t xml:space="preserve">unique, and selector is </w:t>
+      </w:r>
+      <w:r>
+        <w:t>allowing</w:t>
+      </w:r>
+      <w:r>
+        <w:t xml:space="preserve"> to use component through out application. This selector work like CSS selector.</w:t>
+      </w:r>
+      <w:r>
+        <w:t xml:space="preserve"> </w:t>
+      </w:r>
+      <w:r>
+        <w:t xml:space="preserve">Selector can select </w:t>
+      </w:r>
+      <w:proofErr w:type="gramStart"/>
+      <w:r>
+        <w:t>ids ,</w:t>
+      </w:r>
+      <w:proofErr w:type="gramEnd"/>
+      <w:r>
+        <w:t xml:space="preserve"> </w:t>
+      </w:r>
+      <w:proofErr w:type="spellStart"/>
+      <w:r>
+        <w:t>css</w:t>
+      </w:r>
+      <w:proofErr w:type="spellEnd"/>
+      <w:r>
+        <w:t xml:space="preserve"> classes like same </w:t>
+      </w:r>
+      <w:proofErr w:type="spellStart"/>
+      <w:r>
+        <w:t>css</w:t>
+      </w:r>
+      <w:proofErr w:type="spellEnd"/>
+      <w:r>
+        <w:t xml:space="preserve"> selector works.</w:t>
+      </w:r>
+    </w:p>
+    <w:p>
+      <w:pPr>
+        <w:pStyle w:val="NoSpacing"/>
+        <w:numPr>
+          <w:ilvl w:val="0"/>
+          <w:numId w:val="2"/>
+        </w:numPr>
+      </w:pPr>
+      <w:r>
+        <w:t>Index.html is a file which at last loaded in server.</w:t>
+      </w:r>
+    </w:p>
+    <w:p>
+      <w:pPr>
+        <w:pStyle w:val="NoSpacing"/>
+        <w:numPr>
+          <w:ilvl w:val="0"/>
+          <w:numId w:val="2"/>
+        </w:numPr>
+      </w:pPr>
+      <w:r>
+        <w:t>CLI dynamically add some script whenever we run our application.</w:t>
+      </w:r>
+    </w:p>
+    <w:p>
+      <w:pPr>
+        <w:pStyle w:val="NoSpacing"/>
+        <w:numPr>
+          <w:ilvl w:val="0"/>
+          <w:numId w:val="2"/>
+        </w:numPr>
+      </w:pPr>
+      <w:r>
+        <w:t xml:space="preserve">Main.nundle.js = this main bundle file contains all our code, angular code and </w:t>
+      </w:r>
+      <w:proofErr w:type="gramStart"/>
+      <w:r>
+        <w:t>third party</w:t>
+      </w:r>
+      <w:proofErr w:type="gramEnd"/>
+      <w:r>
+        <w:t xml:space="preserve"> package and this </w:t>
+      </w:r>
+      <w:proofErr w:type="spellStart"/>
+      <w:r>
+        <w:t>js</w:t>
+      </w:r>
+      <w:proofErr w:type="spellEnd"/>
+      <w:r>
+        <w:t xml:space="preserve"> start our application.</w:t>
+      </w:r>
+    </w:p>
+    <w:p>
+      <w:pPr>
+        <w:pStyle w:val="NoSpacing"/>
+        <w:numPr>
+          <w:ilvl w:val="0"/>
+          <w:numId w:val="2"/>
+        </w:numPr>
+      </w:pPr>
+      <w:proofErr w:type="spellStart"/>
+      <w:r>
+        <w:t>Main.ts</w:t>
+      </w:r>
+      <w:proofErr w:type="spellEnd"/>
+      <w:r>
+        <w:t xml:space="preserve"> file executed first.</w:t>
+      </w:r>
+    </w:p>
+    <w:p>
+      <w:pPr>
+        <w:pStyle w:val="NoSpacing"/>
+      </w:pPr>
+    </w:p>
+    <w:p>
+      <w:pPr>
+        <w:pStyle w:val="NoSpacing"/>
+      </w:pPr>
+    </w:p>
+    <w:p>
+      <w:pPr>
+        <w:pStyle w:val="NoSpacing"/>
+      </w:pPr>
+      <w:r>
+        <w:t>View Encapsulation:</w:t>
+      </w:r>
+    </w:p>
+    <w:p>
+      <w:pPr>
+        <w:pStyle w:val="NoSpacing"/>
+      </w:pPr>
+    </w:p>
+    <w:p>
+      <w:pPr>
+        <w:pStyle w:val="NoSpacing"/>
+      </w:pPr>
+      <w:r>
+        <w:t>&lt;ng-content&gt;</w:t>
+      </w:r>
+    </w:p>
+    <w:p>
+      <w:pPr>
+        <w:pStyle w:val="NoSpacing"/>
+      </w:pPr>
       <w:bookmarkStart w:id="1" w:name="_GoBack"/>
       <w:bookmarkEnd w:id="1"/>
     </w:p>
     <w:p>
       <w:pPr>
         <w:pStyle w:val="NoSpacing"/>
-        <w:numPr>
-          <w:ilvl w:val="0"/>
-          <w:numId w:val="2"/>
-        </w:numPr>
-      </w:pPr>
-      <w:r>
-        <w:t>Bootstrap[</w:t>
-      </w:r>
-      <w:proofErr w:type="spellStart"/>
-      <w:r>
-        <w:t>AppComponent</w:t>
-      </w:r>
-      <w:proofErr w:type="spellEnd"/>
-      <w:proofErr w:type="gramStart"/>
-      <w:r>
-        <w:t>] :</w:t>
-      </w:r>
-      <w:proofErr w:type="gramEnd"/>
-      <w:r>
-        <w:t xml:space="preserve"> </w:t>
-      </w:r>
-      <w:r>
-        <w:t>Telling to angular app which is root component for application.</w:t>
-      </w:r>
-    </w:p>
-    <w:p>
-      <w:pPr>
-        <w:pStyle w:val="NoSpacing"/>
-        <w:numPr>
-          <w:ilvl w:val="0"/>
-          <w:numId w:val="2"/>
-        </w:numPr>
-      </w:pPr>
-      <w:r>
-        <w:t>&lt;app-root&gt;</w:t>
-      </w:r>
-      <w:r>
-        <w:t xml:space="preserve"> = this is selector and it should be </w:t>
-      </w:r>
-      <w:r>
-        <w:t xml:space="preserve">unique, and selector is </w:t>
-      </w:r>
-      <w:r>
-        <w:t>allowing</w:t>
-      </w:r>
-      <w:r>
-        <w:t xml:space="preserve"> to use component through out application. This selector work like CSS selector.</w:t>
-      </w:r>
-      <w:r>
-        <w:t xml:space="preserve"> </w:t>
-      </w:r>
-      <w:r>
-        <w:t xml:space="preserve">Selector can select </w:t>
-      </w:r>
-      <w:proofErr w:type="gramStart"/>
-      <w:r>
-        <w:t>ids ,</w:t>
-      </w:r>
-      <w:proofErr w:type="gramEnd"/>
-      <w:r>
-        <w:t xml:space="preserve"> </w:t>
-      </w:r>
-      <w:proofErr w:type="spellStart"/>
-      <w:r>
-        <w:t>css</w:t>
-      </w:r>
-      <w:proofErr w:type="spellEnd"/>
-      <w:r>
-        <w:t xml:space="preserve"> classes like same </w:t>
-      </w:r>
-      <w:proofErr w:type="spellStart"/>
-      <w:r>
-        <w:t>css</w:t>
-      </w:r>
-      <w:proofErr w:type="spellEnd"/>
-      <w:r>
-        <w:t xml:space="preserve"> selector works.</w:t>
-      </w:r>
-    </w:p>
-    <w:p>
-      <w:pPr>
-        <w:pStyle w:val="NoSpacing"/>
-        <w:numPr>
-          <w:ilvl w:val="0"/>
-          <w:numId w:val="2"/>
-        </w:numPr>
-      </w:pPr>
-      <w:r>
-        <w:t>Index.html is a file which at last loaded in server.</w:t>
-      </w:r>
-    </w:p>
-    <w:p>
-      <w:pPr>
-        <w:pStyle w:val="NoSpacing"/>
-        <w:numPr>
-          <w:ilvl w:val="0"/>
-          <w:numId w:val="2"/>
-        </w:numPr>
-      </w:pPr>
-      <w:r>
-        <w:t>CLI dynamically add some script whenever we run our application.</w:t>
-      </w:r>
-    </w:p>
-    <w:p>
-      <w:pPr>
-        <w:pStyle w:val="NoSpacing"/>
-        <w:numPr>
-          <w:ilvl w:val="0"/>
-          <w:numId w:val="2"/>
-        </w:numPr>
-      </w:pPr>
-      <w:r>
-        <w:t xml:space="preserve">Main.nundle.js = this main bundle file contains all our code, angular code and </w:t>
-      </w:r>
-      <w:proofErr w:type="gramStart"/>
-      <w:r>
-        <w:t>third party</w:t>
-      </w:r>
-      <w:proofErr w:type="gramEnd"/>
-      <w:r>
-        <w:t xml:space="preserve"> package and this </w:t>
-      </w:r>
-      <w:proofErr w:type="spellStart"/>
-      <w:r>
-        <w:t>js</w:t>
-      </w:r>
-      <w:proofErr w:type="spellEnd"/>
-      <w:r>
-        <w:t xml:space="preserve"> start our application.</w:t>
-      </w:r>
-    </w:p>
-    <w:p>
-      <w:pPr>
-        <w:pStyle w:val="NoSpacing"/>
-        <w:numPr>
-          <w:ilvl w:val="0"/>
-          <w:numId w:val="2"/>
-        </w:numPr>
-      </w:pPr>
-      <w:proofErr w:type="spellStart"/>
-      <w:r>
-        <w:t>Main.ts</w:t>
-      </w:r>
-      <w:proofErr w:type="spellEnd"/>
-      <w:r>
-        <w:t xml:space="preserve"> file executed first.</w:t>
-      </w:r>
-    </w:p>
-    <w:p>
-      <w:pPr>
-        <w:pStyle w:val="NoSpacing"/>
-        <w:numPr>
-          <w:ilvl w:val="0"/>
-          <w:numId w:val="2"/>
-        </w:numPr>
       </w:pPr>
     </w:p>
     <w:p>
